--- a/build/word/de/T3-B/map_ReparationManual.docx
+++ b/build/word/de/T3-B/map_ReparationManual.docx
@@ -1446,7 +1446,7 @@
       </w:r>
       <w:r>
         <w:rPr/>
-        <w:t xml:space="preserve">: Schutzgitter-Rückseite montieren</w:t>
+        <w:t xml:space="preserve">Schutzgitter-Rückseite montieren</w:t>
       </w:r>
       <w:bookmarkEnd w:id="10078"/>
     </w:p>
@@ -1558,7 +1558,7 @@
       </w:r>
       <w:r>
         <w:rPr/>
-        <w:t xml:space="preserve">: Rotor montieren</w:t>
+        <w:t xml:space="preserve">Rotor montieren</w:t>
       </w:r>
       <w:bookmarkEnd w:id="10082"/>
     </w:p>
@@ -1670,7 +1670,7 @@
       </w:r>
       <w:r>
         <w:rPr/>
-        <w:t xml:space="preserve">: Schutzgitter-Vorderseite montieren</w:t>
+        <w:t xml:space="preserve">Schutzgitter-Vorderseite montieren</w:t>
       </w:r>
       <w:bookmarkEnd w:id="10086"/>
     </w:p>
@@ -1782,7 +1782,7 @@
       </w:r>
       <w:r>
         <w:rPr/>
-        <w:t xml:space="preserve">: Rotor montiert</w:t>
+        <w:t xml:space="preserve">Rotor montiert</w:t>
       </w:r>
       <w:bookmarkEnd w:id="10090"/>
     </w:p>
